--- a/Gestión de Recursos Humanos/Gestión de Recursos Humanos v4.0/Proceso - Solicitar Fondos de Viaje v4.0.docx
+++ b/Gestión de Recursos Humanos/Gestión de Recursos Humanos v4.0/Proceso - Solicitar Fondos de Viaje v4.0.docx
@@ -70,7 +70,12 @@
         <w:t>proceso describe las labores realizadas por el Departamento de Administración</w:t>
       </w:r>
       <w:r>
-        <w:t xml:space="preserve"> para satisfacer la necesidad de viaje que posee un empleado de un departamento para cumplir con sus actividades regulares.</w:t>
+        <w:t xml:space="preserve"> para satisfacer la necesidad de viaje que posee un empleado de un departamento para cumplir con sus </w:t>
+      </w:r>
+      <w:bookmarkStart w:id="1" w:name="_GoBack"/>
+      <w:bookmarkEnd w:id="1"/>
+      <w:r>
+        <w:t>actividades regulares.</w:t>
       </w:r>
     </w:p>
     <w:p/>
@@ -121,7 +126,7 @@
                 <w:b/>
                 <w:color w:val="FFFFFF"/>
               </w:rPr>
-              <w:t>MACRO PROCESO: GESTIÓN DE RECURSOS HUMANOS</w:t>
+              <w:t>MACROPROCESO: GESTIÓN DE RECURSOS HUMANOS</w:t>
             </w:r>
           </w:p>
           <w:p>
@@ -809,7 +814,7 @@
         </w:rPr>
         <w:lastRenderedPageBreak/>
         <w:drawing>
-          <wp:inline distT="0" distB="0" distL="0" distR="0">
+          <wp:inline distT="0" distB="0" distL="0" distR="0" wp14:anchorId="37457EC4" wp14:editId="001CE4AC">
             <wp:extent cx="8892540" cy="4985888"/>
             <wp:effectExtent l="0" t="0" r="3810" b="5715"/>
             <wp:docPr id="2" name="Imagen 2" descr="D:\Proyecto Fe y Alegría\Gestión de Recursos Humanos\PROCESO 1 - Solicitud de Fondos de Viaje.png"/>
@@ -857,8 +862,6 @@
           </wp:inline>
         </w:drawing>
       </w:r>
-      <w:bookmarkStart w:id="1" w:name="_GoBack"/>
-      <w:bookmarkEnd w:id="1"/>
     </w:p>
     <w:p>
       <w:pPr>
